--- a/12bce0427_SRS .docx
+++ b/12bce0427_SRS .docx
@@ -4855,7 +4855,6 @@
           <w:bCs/>
         </w:rPr>
       </w:pPr>
-      <w:bookmarkStart w:id="7" w:name="_GoBack"/>
       <w:r>
         <w:rPr>
           <w:rFonts w:ascii="Arial" w:hAnsi="Arial" w:cs="Arial"/>
@@ -4913,7 +4912,6 @@
           </wp:inline>
         </w:drawing>
       </w:r>
-      <w:bookmarkEnd w:id="7"/>
     </w:p>
     <w:p>
       <w:pPr>
@@ -4991,12 +4989,12 @@
           <w:numId w:val="14"/>
         </w:numPr>
       </w:pPr>
-      <w:bookmarkStart w:id="8" w:name="_Toc153615951"/>
+      <w:bookmarkStart w:id="7" w:name="_Toc153615951"/>
       <w:r>
         <w:lastRenderedPageBreak/>
         <w:t>Actors</w:t>
       </w:r>
-      <w:bookmarkEnd w:id="8"/>
+      <w:bookmarkEnd w:id="7"/>
     </w:p>
     <w:p>
       <w:pPr>
@@ -5162,11 +5160,11 @@
           <w:numId w:val="14"/>
         </w:numPr>
       </w:pPr>
-      <w:bookmarkStart w:id="9" w:name="_Toc153615952"/>
+      <w:bookmarkStart w:id="8" w:name="_Toc153615952"/>
       <w:r>
         <w:t>Use-Cases</w:t>
       </w:r>
-      <w:bookmarkEnd w:id="9"/>
+      <w:bookmarkEnd w:id="8"/>
     </w:p>
     <w:p>
       <w:pPr>
@@ -5470,11 +5468,11 @@
           <w:numId w:val="14"/>
         </w:numPr>
       </w:pPr>
-      <w:bookmarkStart w:id="10" w:name="_Toc153615953"/>
+      <w:bookmarkStart w:id="9" w:name="_Toc153615953"/>
       <w:r>
         <w:t>Use-Case Risk List</w:t>
       </w:r>
-      <w:bookmarkEnd w:id="10"/>
+      <w:bookmarkEnd w:id="9"/>
     </w:p>
     <w:p>
       <w:pPr>
@@ -5577,11 +5575,11 @@
           <w:numId w:val="14"/>
         </w:numPr>
       </w:pPr>
-      <w:bookmarkStart w:id="11" w:name="_Toc153615954"/>
+      <w:bookmarkStart w:id="10" w:name="_Toc153615954"/>
       <w:r>
         <w:t>Use-Case Specifications</w:t>
       </w:r>
-      <w:bookmarkEnd w:id="11"/>
+      <w:bookmarkEnd w:id="10"/>
     </w:p>
     <w:p>
       <w:pPr>
@@ -5591,11 +5589,11 @@
           <w:numId w:val="14"/>
         </w:numPr>
       </w:pPr>
-      <w:bookmarkStart w:id="12" w:name="_Toc153615955"/>
+      <w:bookmarkStart w:id="11" w:name="_Toc153615955"/>
       <w:r>
         <w:t>Vote</w:t>
       </w:r>
-      <w:bookmarkEnd w:id="12"/>
+      <w:bookmarkEnd w:id="11"/>
       <w:r>
         <w:t xml:space="preserve"> id</w:t>
       </w:r>
@@ -6275,11 +6273,11 @@
           <w:numId w:val="14"/>
         </w:numPr>
       </w:pPr>
-      <w:bookmarkStart w:id="13" w:name="_Toc153615956"/>
+      <w:bookmarkStart w:id="12" w:name="_Toc153615956"/>
       <w:r>
         <w:t>Save</w:t>
       </w:r>
-      <w:bookmarkEnd w:id="13"/>
+      <w:bookmarkEnd w:id="12"/>
     </w:p>
     <w:p>
       <w:pPr>
@@ -6714,11 +6712,11 @@
           <w:numId w:val="14"/>
         </w:numPr>
       </w:pPr>
-      <w:bookmarkStart w:id="14" w:name="_Toc153615957"/>
+      <w:bookmarkStart w:id="13" w:name="_Toc153615957"/>
       <w:r>
         <w:t>Update</w:t>
       </w:r>
-      <w:bookmarkEnd w:id="14"/>
+      <w:bookmarkEnd w:id="13"/>
     </w:p>
     <w:p>
       <w:pPr>
@@ -7141,30 +7139,6 @@
     <w:p>
       <w:pPr>
         <w:numPr>
-          <w:ilvl w:val="2"/>
-          <w:numId w:val="4"/>
-        </w:numPr>
-        <w:spacing w:after="120" w:line="240" w:lineRule="atLeast"/>
-        <w:ind w:hanging="255"/>
-        <w:rPr>
-          <w:iCs/>
-          <w:sz w:val="20"/>
-          <w:szCs w:val="20"/>
-        </w:rPr>
-      </w:pPr>
-      <w:r>
-        <w:rPr>
-          <w:iCs/>
-          <w:sz w:val="20"/>
-          <w:szCs w:val="20"/>
-        </w:rPr>
-        <w:lastRenderedPageBreak/>
-        <w:t>The system updates the ballot item information.</w:t>
-      </w:r>
-    </w:p>
-    <w:p>
-      <w:pPr>
-        <w:numPr>
           <w:ilvl w:val="0"/>
           <w:numId w:val="8"/>
         </w:numPr>
@@ -7182,6 +7156,7 @@
           <w:sz w:val="20"/>
           <w:szCs w:val="20"/>
         </w:rPr>
+        <w:lastRenderedPageBreak/>
         <w:t>The system closes the session.</w:t>
       </w:r>
     </w:p>
@@ -7226,11 +7201,11 @@
           <w:numId w:val="14"/>
         </w:numPr>
       </w:pPr>
-      <w:bookmarkStart w:id="15" w:name="_Toc153615958"/>
+      <w:bookmarkStart w:id="14" w:name="_Toc153615958"/>
       <w:r>
         <w:t>Assumptions and Dependencies</w:t>
       </w:r>
-      <w:bookmarkEnd w:id="15"/>
+      <w:bookmarkEnd w:id="14"/>
     </w:p>
     <w:p>
       <w:pPr>
@@ -7345,13 +7320,13 @@
           <w:numId w:val="14"/>
         </w:numPr>
       </w:pPr>
-      <w:bookmarkStart w:id="16" w:name="_Toc153615959"/>
-      <w:bookmarkStart w:id="17" w:name="3.__________________Specific_Requirement"/>
+      <w:bookmarkStart w:id="15" w:name="_Toc153615959"/>
+      <w:bookmarkStart w:id="16" w:name="3.__________________Specific_Requirement"/>
       <w:r>
         <w:t>Specific Requirements</w:t>
       </w:r>
+      <w:bookmarkEnd w:id="15"/>
       <w:bookmarkEnd w:id="16"/>
-      <w:bookmarkEnd w:id="17"/>
       <w:r>
         <w:t xml:space="preserve"> </w:t>
       </w:r>
@@ -7367,14 +7342,14 @@
           <w:kern w:val="36"/>
         </w:rPr>
       </w:pPr>
-      <w:bookmarkStart w:id="18" w:name="_Toc153615960"/>
+      <w:bookmarkStart w:id="17" w:name="_Toc153615960"/>
       <w:r>
         <w:rPr>
           <w:kern w:val="36"/>
         </w:rPr>
         <w:t>Functionality</w:t>
       </w:r>
-      <w:bookmarkEnd w:id="18"/>
+      <w:bookmarkEnd w:id="17"/>
     </w:p>
     <w:p>
       <w:pPr>
@@ -7599,16 +7574,16 @@
           <w:kern w:val="36"/>
         </w:rPr>
       </w:pPr>
-      <w:bookmarkStart w:id="19" w:name="_Toc153615961"/>
-      <w:bookmarkStart w:id="20" w:name="3.__________________Usability"/>
+      <w:bookmarkStart w:id="18" w:name="_Toc153615961"/>
+      <w:bookmarkStart w:id="19" w:name="3.__________________Usability"/>
       <w:r>
         <w:rPr>
           <w:kern w:val="36"/>
         </w:rPr>
         <w:t>Usability</w:t>
       </w:r>
+      <w:bookmarkEnd w:id="18"/>
       <w:bookmarkEnd w:id="19"/>
-      <w:bookmarkEnd w:id="20"/>
     </w:p>
     <w:p>
       <w:pPr>
@@ -7677,16 +7652,16 @@
           <w:kern w:val="36"/>
         </w:rPr>
       </w:pPr>
-      <w:bookmarkStart w:id="21" w:name="_Toc153615962"/>
-      <w:bookmarkStart w:id="22" w:name="4.__________________Reliability"/>
+      <w:bookmarkStart w:id="20" w:name="_Toc153615962"/>
+      <w:bookmarkStart w:id="21" w:name="4.__________________Reliability"/>
       <w:r>
         <w:rPr>
           <w:kern w:val="36"/>
         </w:rPr>
         <w:t>Reliability</w:t>
       </w:r>
+      <w:bookmarkEnd w:id="20"/>
       <w:bookmarkEnd w:id="21"/>
-      <w:bookmarkEnd w:id="22"/>
     </w:p>
     <w:p>
       <w:pPr>
@@ -7781,16 +7756,16 @@
           <w:kern w:val="36"/>
         </w:rPr>
       </w:pPr>
-      <w:bookmarkStart w:id="23" w:name="_Toc153615963"/>
-      <w:bookmarkStart w:id="24" w:name="5.__________________Performance"/>
+      <w:bookmarkStart w:id="22" w:name="_Toc153615963"/>
+      <w:bookmarkStart w:id="23" w:name="5.__________________Performance"/>
       <w:r>
         <w:rPr>
           <w:kern w:val="36"/>
         </w:rPr>
         <w:t>Performance</w:t>
       </w:r>
+      <w:bookmarkEnd w:id="22"/>
       <w:bookmarkEnd w:id="23"/>
-      <w:bookmarkEnd w:id="24"/>
     </w:p>
     <w:p>
       <w:pPr>
@@ -7849,16 +7824,16 @@
           <w:kern w:val="36"/>
         </w:rPr>
       </w:pPr>
-      <w:bookmarkStart w:id="25" w:name="_Toc153615964"/>
-      <w:bookmarkStart w:id="26" w:name="6.__________________Supportability"/>
+      <w:bookmarkStart w:id="24" w:name="_Toc153615964"/>
+      <w:bookmarkStart w:id="25" w:name="6.__________________Supportability"/>
       <w:r>
         <w:rPr>
           <w:kern w:val="36"/>
         </w:rPr>
         <w:t>Supportability</w:t>
       </w:r>
+      <w:bookmarkEnd w:id="24"/>
       <w:bookmarkEnd w:id="25"/>
-      <w:bookmarkEnd w:id="26"/>
     </w:p>
     <w:p>
       <w:pPr>
@@ -7890,16 +7865,16 @@
           <w:kern w:val="36"/>
         </w:rPr>
       </w:pPr>
-      <w:bookmarkStart w:id="27" w:name="_Toc153615965"/>
-      <w:bookmarkStart w:id="28" w:name="7.__________________Design_Constraints"/>
+      <w:bookmarkStart w:id="26" w:name="_Toc153615965"/>
+      <w:bookmarkStart w:id="27" w:name="7.__________________Design_Constraints"/>
       <w:r>
         <w:rPr>
           <w:kern w:val="36"/>
         </w:rPr>
         <w:t>Design Constraints</w:t>
       </w:r>
+      <w:bookmarkEnd w:id="26"/>
       <w:bookmarkEnd w:id="27"/>
-      <w:bookmarkEnd w:id="28"/>
     </w:p>
     <w:p>
       <w:pPr>
@@ -7940,7 +7915,23 @@
           <w:sz w:val="20"/>
           <w:szCs w:val="20"/>
         </w:rPr>
-        <w:t>The system shall only have the ability to write vote id (not read).</w:t>
+        <w:t>The system shall only have the ability to write vote</w:t>
+      </w:r>
+      <w:r>
+        <w:rPr>
+          <w:iCs/>
+          <w:sz w:val="20"/>
+          <w:szCs w:val="20"/>
+        </w:rPr>
+        <w:t>r</w:t>
+      </w:r>
+      <w:r>
+        <w:rPr>
+          <w:iCs/>
+          <w:sz w:val="20"/>
+          <w:szCs w:val="20"/>
+        </w:rPr>
+        <w:t xml:space="preserve"> id (not read).</w:t>
       </w:r>
     </w:p>
     <w:p>
@@ -7963,7 +7954,25 @@
           <w:sz w:val="20"/>
           <w:szCs w:val="20"/>
         </w:rPr>
-        <w:t>The system shall not have the ability to overwrite any previously written vote id.</w:t>
+        <w:t>The system shall not have the ability to overwrite any previously written vote</w:t>
+      </w:r>
+      <w:r>
+        <w:rPr>
+          <w:iCs/>
+          <w:sz w:val="20"/>
+          <w:szCs w:val="20"/>
+        </w:rPr>
+        <w:t>r</w:t>
+      </w:r>
+      <w:bookmarkStart w:id="28" w:name="_GoBack"/>
+      <w:bookmarkEnd w:id="28"/>
+      <w:r>
+        <w:rPr>
+          <w:iCs/>
+          <w:sz w:val="20"/>
+          <w:szCs w:val="20"/>
+        </w:rPr>
+        <w:t xml:space="preserve"> id.</w:t>
       </w:r>
     </w:p>
     <w:p>
